--- a/lr_paraparamparam_3.2/text/Отчет.docx
+++ b/lr_paraparamparam_3.2/text/Отчет.docx
@@ -244,6 +244,14 @@
         </w:rPr>
         <w:t>Отчет по лабораторной работе</w:t>
       </w:r>
+      <w:r>
+        <w:rPr>
+          <w:rFonts w:cs="Times New Roman"/>
+          <w:sz w:val="28"/>
+          <w:szCs w:val="28"/>
+        </w:rPr>
+        <w:t xml:space="preserve"> №2</w:t>
+      </w:r>
     </w:p>
     <w:p>
       <w:pPr>
@@ -254,22 +262,6 @@
           <w:szCs w:val="28"/>
         </w:rPr>
       </w:pPr>
-      <w:r>
-        <w:rPr>
-          <w:rFonts w:cs="Times New Roman"/>
-          <w:sz w:val="28"/>
-          <w:szCs w:val="28"/>
-        </w:rPr>
-        <w:t xml:space="preserve">Вариант № </w:t>
-      </w:r>
-      <w:r>
-        <w:rPr>
-          <w:rFonts w:cs="Times New Roman"/>
-          <w:sz w:val="28"/>
-          <w:szCs w:val="28"/>
-        </w:rPr>
-        <w:t>2</w:t>
-      </w:r>
     </w:p>
     <w:p>
       <w:pPr>
@@ -468,6 +460,14 @@
     </w:p>
     <w:sdt>
       <w:sdtPr>
+        <w:rPr>
+          <w:rFonts w:eastAsiaTheme="minorHAnsi" w:cstheme="minorBidi"/>
+          <w:b w:val="0"/>
+          <w:color w:val="auto"/>
+          <w:sz w:val="22"/>
+          <w:szCs w:val="22"/>
+          <w:lang w:eastAsia="en-US"/>
+        </w:rPr>
         <w:id w:val="-1284339873"/>
         <w:docPartObj>
           <w:docPartGallery w:val="Table of Contents"/>
@@ -476,12 +476,7 @@
       </w:sdtPr>
       <w:sdtEndPr>
         <w:rPr>
-          <w:rFonts w:eastAsiaTheme="minorHAnsi" w:cstheme="minorBidi"/>
           <w:bCs/>
-          <w:color w:val="auto"/>
-          <w:sz w:val="22"/>
-          <w:szCs w:val="22"/>
-          <w:lang w:eastAsia="en-US"/>
         </w:rPr>
       </w:sdtEndPr>
       <w:sdtContent>
@@ -1710,11 +1705,23 @@
     <w:p>
       <w:pPr>
         <w:pStyle w:val="1"/>
+        <w:rPr>
+          <w:lang w:val="en-US"/>
+        </w:rPr>
       </w:pPr>
       <w:bookmarkStart w:id="1" w:name="_Toc116234340"/>
       <w:r>
         <w:lastRenderedPageBreak/>
-        <w:t>Код программы</w:t>
+        <w:t>Код</w:t>
+      </w:r>
+      <w:r>
+        <w:rPr>
+          <w:lang w:val="en-US"/>
+        </w:rPr>
+        <w:t xml:space="preserve"> </w:t>
+      </w:r>
+      <w:r>
+        <w:t>программы</w:t>
       </w:r>
       <w:bookmarkEnd w:id="1"/>
     </w:p>
@@ -4644,46 +4651,7 @@
         </w:rPr>
         <w:tab/>
       </w:r>
-      <w:r>
-        <w:rPr>
-          <w:rFonts w:ascii="Consolas" w:hAnsi="Consolas" w:cs="Consolas"/>
-          <w:color w:val="0000FF"/>
-          <w:sz w:val="19"/>
-          <w:szCs w:val="19"/>
-          <w:lang w:val="en-US"/>
-        </w:rPr>
-        <w:t>for</w:t>
-      </w:r>
-      <w:r>
-        <w:rPr>
-          <w:rFonts w:ascii="Consolas" w:hAnsi="Consolas" w:cs="Consolas"/>
-          <w:color w:val="000000"/>
-          <w:sz w:val="19"/>
-          <w:szCs w:val="19"/>
-          <w:lang w:val="en-US"/>
-        </w:rPr>
-        <w:t xml:space="preserve"> (</w:t>
-      </w:r>
-      <w:r>
-        <w:rPr>
-          <w:rFonts w:ascii="Consolas" w:hAnsi="Consolas" w:cs="Consolas"/>
-          <w:color w:val="0000FF"/>
-          <w:sz w:val="19"/>
-          <w:szCs w:val="19"/>
-          <w:lang w:val="en-US"/>
-        </w:rPr>
-        <w:t>int</w:t>
-      </w:r>
-      <w:r>
-        <w:rPr>
-          <w:rFonts w:ascii="Consolas" w:hAnsi="Consolas" w:cs="Consolas"/>
-          <w:color w:val="000000"/>
-          <w:sz w:val="19"/>
-          <w:szCs w:val="19"/>
-          <w:lang w:val="en-US"/>
-        </w:rPr>
-        <w:t xml:space="preserve"> i = 0; i &lt; </w:t>
-      </w:r>
+      <w:proofErr w:type="spellStart"/>
       <w:r>
         <w:rPr>
           <w:rFonts w:ascii="Consolas" w:hAnsi="Consolas" w:cs="Consolas"/>
@@ -4692,6 +4660,27 @@
           <w:szCs w:val="19"/>
           <w:lang w:val="en-US"/>
         </w:rPr>
+        <w:t>arr</w:t>
+      </w:r>
+      <w:proofErr w:type="spellEnd"/>
+      <w:r>
+        <w:rPr>
+          <w:rFonts w:ascii="Consolas" w:hAnsi="Consolas" w:cs="Consolas"/>
+          <w:color w:val="000000"/>
+          <w:sz w:val="19"/>
+          <w:szCs w:val="19"/>
+          <w:lang w:val="en-US"/>
+        </w:rPr>
+        <w:t>[</w:t>
+      </w:r>
+      <w:r>
+        <w:rPr>
+          <w:rFonts w:ascii="Consolas" w:hAnsi="Consolas" w:cs="Consolas"/>
+          <w:color w:val="808080"/>
+          <w:sz w:val="19"/>
+          <w:szCs w:val="19"/>
+          <w:lang w:val="en-US"/>
+        </w:rPr>
         <w:t>length</w:t>
       </w:r>
       <w:r>
@@ -4702,7 +4691,7 @@
           <w:szCs w:val="19"/>
           <w:lang w:val="en-US"/>
         </w:rPr>
-        <w:t>; i++)</w:t>
+        <w:t>] = 2147483647;</w:t>
       </w:r>
     </w:p>
     <w:p>
@@ -4732,74 +4721,22 @@
       <w:r>
         <w:rPr>
           <w:rFonts w:ascii="Consolas" w:hAnsi="Consolas" w:cs="Consolas"/>
-          <w:color w:val="000000"/>
-          <w:sz w:val="19"/>
-          <w:szCs w:val="19"/>
-          <w:lang w:val="en-US"/>
-        </w:rPr>
-        <w:tab/>
-      </w:r>
-      <w:r>
-        <w:rPr>
-          <w:rFonts w:ascii="Consolas" w:hAnsi="Consolas" w:cs="Consolas"/>
           <w:color w:val="0000FF"/>
           <w:sz w:val="19"/>
           <w:szCs w:val="19"/>
           <w:lang w:val="en-US"/>
         </w:rPr>
-        <w:t>if</w:t>
-      </w:r>
-      <w:r>
-        <w:rPr>
-          <w:rFonts w:ascii="Consolas" w:hAnsi="Consolas" w:cs="Consolas"/>
-          <w:color w:val="000000"/>
-          <w:sz w:val="19"/>
-          <w:szCs w:val="19"/>
-          <w:lang w:val="en-US"/>
-        </w:rPr>
-        <w:t xml:space="preserve"> (</w:t>
-      </w:r>
-      <w:proofErr w:type="spellStart"/>
-      <w:r>
-        <w:rPr>
-          <w:rFonts w:ascii="Consolas" w:hAnsi="Consolas" w:cs="Consolas"/>
-          <w:color w:val="808080"/>
-          <w:sz w:val="19"/>
-          <w:szCs w:val="19"/>
-          <w:lang w:val="en-US"/>
-        </w:rPr>
-        <w:t>arr</w:t>
-      </w:r>
-      <w:proofErr w:type="spellEnd"/>
-      <w:r>
-        <w:rPr>
-          <w:rFonts w:ascii="Consolas" w:hAnsi="Consolas" w:cs="Consolas"/>
-          <w:color w:val="000000"/>
-          <w:sz w:val="19"/>
-          <w:szCs w:val="19"/>
-          <w:lang w:val="en-US"/>
-        </w:rPr>
-        <w:t xml:space="preserve">[i] == </w:t>
-      </w:r>
-      <w:r>
-        <w:rPr>
-          <w:rFonts w:ascii="Consolas" w:hAnsi="Consolas" w:cs="Consolas"/>
-          <w:color w:val="808080"/>
-          <w:sz w:val="19"/>
-          <w:szCs w:val="19"/>
-          <w:lang w:val="en-US"/>
-        </w:rPr>
-        <w:t>key</w:t>
-      </w:r>
-      <w:r>
-        <w:rPr>
-          <w:rFonts w:ascii="Consolas" w:hAnsi="Consolas" w:cs="Consolas"/>
-          <w:color w:val="000000"/>
-          <w:sz w:val="19"/>
-          <w:szCs w:val="19"/>
-          <w:lang w:val="en-US"/>
-        </w:rPr>
-        <w:t>)</w:t>
+        <w:t>int</w:t>
+      </w:r>
+      <w:r>
+        <w:rPr>
+          <w:rFonts w:ascii="Consolas" w:hAnsi="Consolas" w:cs="Consolas"/>
+          <w:color w:val="000000"/>
+          <w:sz w:val="19"/>
+          <w:szCs w:val="19"/>
+          <w:lang w:val="en-US"/>
+        </w:rPr>
+        <w:t xml:space="preserve"> i = 0;</w:t>
       </w:r>
     </w:p>
     <w:p>
@@ -4829,42 +4766,64 @@
       <w:r>
         <w:rPr>
           <w:rFonts w:ascii="Consolas" w:hAnsi="Consolas" w:cs="Consolas"/>
-          <w:color w:val="000000"/>
-          <w:sz w:val="19"/>
-          <w:szCs w:val="19"/>
-          <w:lang w:val="en-US"/>
-        </w:rPr>
-        <w:tab/>
-      </w:r>
-      <w:r>
-        <w:rPr>
-          <w:rFonts w:ascii="Consolas" w:hAnsi="Consolas" w:cs="Consolas"/>
-          <w:color w:val="000000"/>
-          <w:sz w:val="19"/>
-          <w:szCs w:val="19"/>
-          <w:lang w:val="en-US"/>
-        </w:rPr>
-        <w:tab/>
-      </w:r>
-      <w:r>
-        <w:rPr>
-          <w:rFonts w:ascii="Consolas" w:hAnsi="Consolas" w:cs="Consolas"/>
           <w:color w:val="0000FF"/>
           <w:sz w:val="19"/>
           <w:szCs w:val="19"/>
           <w:lang w:val="en-US"/>
         </w:rPr>
-        <w:t>return</w:t>
-      </w:r>
-      <w:r>
-        <w:rPr>
-          <w:rFonts w:ascii="Consolas" w:hAnsi="Consolas" w:cs="Consolas"/>
-          <w:color w:val="000000"/>
-          <w:sz w:val="19"/>
-          <w:szCs w:val="19"/>
-          <w:lang w:val="en-US"/>
-        </w:rPr>
-        <w:t xml:space="preserve"> i;</w:t>
+        <w:t>while</w:t>
+      </w:r>
+      <w:r>
+        <w:rPr>
+          <w:rFonts w:ascii="Consolas" w:hAnsi="Consolas" w:cs="Consolas"/>
+          <w:color w:val="000000"/>
+          <w:sz w:val="19"/>
+          <w:szCs w:val="19"/>
+          <w:lang w:val="en-US"/>
+        </w:rPr>
+        <w:t xml:space="preserve"> (</w:t>
+      </w:r>
+      <w:r>
+        <w:rPr>
+          <w:rFonts w:ascii="Consolas" w:hAnsi="Consolas" w:cs="Consolas"/>
+          <w:color w:val="808080"/>
+          <w:sz w:val="19"/>
+          <w:szCs w:val="19"/>
+          <w:lang w:val="en-US"/>
+        </w:rPr>
+        <w:t>key</w:t>
+      </w:r>
+      <w:r>
+        <w:rPr>
+          <w:rFonts w:ascii="Consolas" w:hAnsi="Consolas" w:cs="Consolas"/>
+          <w:color w:val="000000"/>
+          <w:sz w:val="19"/>
+          <w:szCs w:val="19"/>
+          <w:lang w:val="en-US"/>
+        </w:rPr>
+        <w:t xml:space="preserve"> &gt; </w:t>
+      </w:r>
+      <w:proofErr w:type="spellStart"/>
+      <w:r>
+        <w:rPr>
+          <w:rFonts w:ascii="Consolas" w:hAnsi="Consolas" w:cs="Consolas"/>
+          <w:color w:val="808080"/>
+          <w:sz w:val="19"/>
+          <w:szCs w:val="19"/>
+          <w:lang w:val="en-US"/>
+        </w:rPr>
+        <w:t>arr</w:t>
+      </w:r>
+      <w:proofErr w:type="spellEnd"/>
+      <w:r>
+        <w:rPr>
+          <w:rFonts w:ascii="Consolas" w:hAnsi="Consolas" w:cs="Consolas"/>
+          <w:color w:val="000000"/>
+          <w:sz w:val="19"/>
+          <w:szCs w:val="19"/>
+          <w:lang w:val="en-US"/>
+        </w:rPr>
+        <w:t>[i]) i++;</w:t>
       </w:r>
     </w:p>
     <w:p>
@@ -4899,6 +4858,68 @@
           <w:szCs w:val="19"/>
           <w:lang w:val="en-US"/>
         </w:rPr>
+        <w:t>if</w:t>
+      </w:r>
+      <w:r>
+        <w:rPr>
+          <w:rFonts w:ascii="Consolas" w:hAnsi="Consolas" w:cs="Consolas"/>
+          <w:color w:val="000000"/>
+          <w:sz w:val="19"/>
+          <w:szCs w:val="19"/>
+          <w:lang w:val="en-US"/>
+        </w:rPr>
+        <w:t xml:space="preserve"> (</w:t>
+      </w:r>
+      <w:proofErr w:type="spellStart"/>
+      <w:r>
+        <w:rPr>
+          <w:rFonts w:ascii="Consolas" w:hAnsi="Consolas" w:cs="Consolas"/>
+          <w:color w:val="808080"/>
+          <w:sz w:val="19"/>
+          <w:szCs w:val="19"/>
+          <w:lang w:val="en-US"/>
+        </w:rPr>
+        <w:t>arr</w:t>
+      </w:r>
+      <w:proofErr w:type="spellEnd"/>
+      <w:r>
+        <w:rPr>
+          <w:rFonts w:ascii="Consolas" w:hAnsi="Consolas" w:cs="Consolas"/>
+          <w:color w:val="000000"/>
+          <w:sz w:val="19"/>
+          <w:szCs w:val="19"/>
+          <w:lang w:val="en-US"/>
+        </w:rPr>
+        <w:t xml:space="preserve">[i] == </w:t>
+      </w:r>
+      <w:r>
+        <w:rPr>
+          <w:rFonts w:ascii="Consolas" w:hAnsi="Consolas" w:cs="Consolas"/>
+          <w:color w:val="808080"/>
+          <w:sz w:val="19"/>
+          <w:szCs w:val="19"/>
+          <w:lang w:val="en-US"/>
+        </w:rPr>
+        <w:t>key</w:t>
+      </w:r>
+      <w:r>
+        <w:rPr>
+          <w:rFonts w:ascii="Consolas" w:hAnsi="Consolas" w:cs="Consolas"/>
+          <w:color w:val="000000"/>
+          <w:sz w:val="19"/>
+          <w:szCs w:val="19"/>
+          <w:lang w:val="en-US"/>
+        </w:rPr>
+        <w:t xml:space="preserve">) </w:t>
+      </w:r>
+      <w:r>
+        <w:rPr>
+          <w:rFonts w:ascii="Consolas" w:hAnsi="Consolas" w:cs="Consolas"/>
+          <w:color w:val="0000FF"/>
+          <w:sz w:val="19"/>
+          <w:szCs w:val="19"/>
+          <w:lang w:val="en-US"/>
+        </w:rPr>
         <w:t>return</w:t>
       </w:r>
       <w:r>
@@ -4909,67 +4930,7 @@
           <w:szCs w:val="19"/>
           <w:lang w:val="en-US"/>
         </w:rPr>
-        <w:t xml:space="preserve"> -1;</w:t>
-      </w:r>
-      <w:r>
-        <w:rPr>
-          <w:rFonts w:ascii="Consolas" w:hAnsi="Consolas" w:cs="Consolas"/>
-          <w:color w:val="000000"/>
-          <w:sz w:val="19"/>
-          <w:szCs w:val="19"/>
-          <w:lang w:val="en-US"/>
-        </w:rPr>
-        <w:tab/>
-      </w:r>
-      <w:r>
-        <w:rPr>
-          <w:rFonts w:ascii="Consolas" w:hAnsi="Consolas" w:cs="Consolas"/>
-          <w:color w:val="000000"/>
-          <w:sz w:val="19"/>
-          <w:szCs w:val="19"/>
-          <w:lang w:val="en-US"/>
-        </w:rPr>
-        <w:tab/>
-      </w:r>
-      <w:r>
-        <w:rPr>
-          <w:rFonts w:ascii="Consolas" w:hAnsi="Consolas" w:cs="Consolas"/>
-          <w:color w:val="000000"/>
-          <w:sz w:val="19"/>
-          <w:szCs w:val="19"/>
-          <w:lang w:val="en-US"/>
-        </w:rPr>
-        <w:tab/>
-      </w:r>
-      <w:r>
-        <w:rPr>
-          <w:rFonts w:ascii="Consolas" w:hAnsi="Consolas" w:cs="Consolas"/>
-          <w:color w:val="000000"/>
-          <w:sz w:val="19"/>
-          <w:szCs w:val="19"/>
-          <w:lang w:val="en-US"/>
-        </w:rPr>
-        <w:tab/>
-      </w:r>
-      <w:r>
-        <w:rPr>
-          <w:rFonts w:ascii="Consolas" w:hAnsi="Consolas" w:cs="Consolas"/>
-          <w:color w:val="000000"/>
-          <w:sz w:val="19"/>
-          <w:szCs w:val="19"/>
-          <w:lang w:val="en-US"/>
-        </w:rPr>
-        <w:tab/>
-      </w:r>
-      <w:r>
-        <w:rPr>
-          <w:rFonts w:ascii="Consolas" w:hAnsi="Consolas" w:cs="Consolas"/>
-          <w:color w:val="008000"/>
-          <w:sz w:val="19"/>
-          <w:szCs w:val="19"/>
-          <w:lang w:val="en-US"/>
-        </w:rPr>
-        <w:t>// NOT FOUND</w:t>
+        <w:t xml:space="preserve"> i;</w:t>
       </w:r>
     </w:p>
     <w:p>
@@ -4983,7 +4944,6 @@
           <w:color w:val="000000"/>
           <w:sz w:val="19"/>
           <w:szCs w:val="19"/>
-          <w:lang w:val="en-US"/>
         </w:rPr>
       </w:pPr>
       <w:r>
@@ -4993,6 +4953,126 @@
           <w:sz w:val="19"/>
           <w:szCs w:val="19"/>
           <w:lang w:val="en-US"/>
+        </w:rPr>
+        <w:tab/>
+      </w:r>
+      <w:proofErr w:type="spellStart"/>
+      <w:r>
+        <w:rPr>
+          <w:rFonts w:ascii="Consolas" w:hAnsi="Consolas" w:cs="Consolas"/>
+          <w:color w:val="0000FF"/>
+          <w:sz w:val="19"/>
+          <w:szCs w:val="19"/>
+        </w:rPr>
+        <w:t>return</w:t>
+      </w:r>
+      <w:proofErr w:type="spellEnd"/>
+      <w:r>
+        <w:rPr>
+          <w:rFonts w:ascii="Consolas" w:hAnsi="Consolas" w:cs="Consolas"/>
+          <w:color w:val="000000"/>
+          <w:sz w:val="19"/>
+          <w:szCs w:val="19"/>
+        </w:rPr>
+        <w:t xml:space="preserve"> -1;</w:t>
+      </w:r>
+      <w:r>
+        <w:rPr>
+          <w:rFonts w:ascii="Consolas" w:hAnsi="Consolas" w:cs="Consolas"/>
+          <w:color w:val="000000"/>
+          <w:sz w:val="19"/>
+          <w:szCs w:val="19"/>
+        </w:rPr>
+        <w:tab/>
+      </w:r>
+      <w:r>
+        <w:rPr>
+          <w:rFonts w:ascii="Consolas" w:hAnsi="Consolas" w:cs="Consolas"/>
+          <w:color w:val="000000"/>
+          <w:sz w:val="19"/>
+          <w:szCs w:val="19"/>
+        </w:rPr>
+        <w:tab/>
+      </w:r>
+      <w:r>
+        <w:rPr>
+          <w:rFonts w:ascii="Consolas" w:hAnsi="Consolas" w:cs="Consolas"/>
+          <w:color w:val="000000"/>
+          <w:sz w:val="19"/>
+          <w:szCs w:val="19"/>
+        </w:rPr>
+        <w:tab/>
+      </w:r>
+      <w:r>
+        <w:rPr>
+          <w:rFonts w:ascii="Consolas" w:hAnsi="Consolas" w:cs="Consolas"/>
+          <w:color w:val="000000"/>
+          <w:sz w:val="19"/>
+          <w:szCs w:val="19"/>
+        </w:rPr>
+        <w:tab/>
+      </w:r>
+      <w:r>
+        <w:rPr>
+          <w:rFonts w:ascii="Consolas" w:hAnsi="Consolas" w:cs="Consolas"/>
+          <w:color w:val="000000"/>
+          <w:sz w:val="19"/>
+          <w:szCs w:val="19"/>
+        </w:rPr>
+        <w:tab/>
+      </w:r>
+      <w:r>
+        <w:rPr>
+          <w:rFonts w:ascii="Consolas" w:hAnsi="Consolas" w:cs="Consolas"/>
+          <w:color w:val="008000"/>
+          <w:sz w:val="19"/>
+          <w:szCs w:val="19"/>
+        </w:rPr>
+        <w:t>// NOT FOUND</w:t>
+      </w:r>
+    </w:p>
+    <w:p>
+      <w:pPr>
+        <w:autoSpaceDE w:val="0"/>
+        <w:autoSpaceDN w:val="0"/>
+        <w:adjustRightInd w:val="0"/>
+        <w:spacing w:after="0" w:line="240" w:lineRule="auto"/>
+        <w:rPr>
+          <w:rFonts w:ascii="Consolas" w:hAnsi="Consolas" w:cs="Consolas"/>
+          <w:color w:val="000000"/>
+          <w:sz w:val="19"/>
+          <w:szCs w:val="19"/>
+        </w:rPr>
+      </w:pPr>
+      <w:r>
+        <w:rPr>
+          <w:rFonts w:ascii="Consolas" w:hAnsi="Consolas" w:cs="Consolas"/>
+          <w:color w:val="000000"/>
+          <w:sz w:val="19"/>
+          <w:szCs w:val="19"/>
+        </w:rPr>
+        <w:tab/>
+      </w:r>
+    </w:p>
+    <w:p>
+      <w:pPr>
+        <w:autoSpaceDE w:val="0"/>
+        <w:autoSpaceDN w:val="0"/>
+        <w:adjustRightInd w:val="0"/>
+        <w:spacing w:after="0" w:line="240" w:lineRule="auto"/>
+        <w:rPr>
+          <w:rFonts w:ascii="Consolas" w:hAnsi="Consolas" w:cs="Consolas"/>
+          <w:color w:val="000000"/>
+          <w:sz w:val="19"/>
+          <w:szCs w:val="19"/>
+        </w:rPr>
+      </w:pPr>
+      <w:r>
+        <w:rPr>
+          <w:rFonts w:ascii="Consolas" w:hAnsi="Consolas" w:cs="Consolas"/>
+          <w:color w:val="000000"/>
+          <w:sz w:val="19"/>
+          <w:szCs w:val="19"/>
         </w:rPr>
         <w:t>}</w:t>
       </w:r>
@@ -5755,6 +5835,7 @@
           <w:szCs w:val="19"/>
           <w:lang w:val="en-US"/>
         </w:rPr>
+        <w:lastRenderedPageBreak/>
         <w:tab/>
       </w:r>
       <w:r>
@@ -5876,7 +5957,6 @@
           <w:szCs w:val="19"/>
           <w:lang w:val="en-US"/>
         </w:rPr>
-        <w:lastRenderedPageBreak/>
         <w:t>}</w:t>
       </w:r>
     </w:p>
@@ -11210,6 +11290,7 @@
           <w:szCs w:val="19"/>
           <w:lang w:val="en-US"/>
         </w:rPr>
+        <w:lastRenderedPageBreak/>
         <w:tab/>
       </w:r>
       <w:r>
@@ -20796,6 +20877,7 @@
         <w:rPr>
           <w:sz w:val="28"/>
           <w:szCs w:val="28"/>
+          <w:lang w:val="en-US"/>
         </w:rPr>
       </w:pPr>
       <w:r>
@@ -20803,7 +20885,124 @@
           <w:sz w:val="28"/>
           <w:szCs w:val="28"/>
         </w:rPr>
-        <w:t>В результате</w:t>
+        <w:t xml:space="preserve">Я изучил основные принципы работы алгоритмов поиска </w:t>
+      </w:r>
+      <w:r>
+        <w:rPr>
+          <w:sz w:val="28"/>
+          <w:szCs w:val="28"/>
+          <w:lang w:val="en-US"/>
+        </w:rPr>
+        <w:t>BLS</w:t>
+      </w:r>
+      <w:r>
+        <w:rPr>
+          <w:sz w:val="28"/>
+          <w:szCs w:val="28"/>
+        </w:rPr>
+        <w:t xml:space="preserve"> – последовательный поиск</w:t>
+      </w:r>
+      <w:r>
+        <w:rPr>
+          <w:sz w:val="28"/>
+          <w:szCs w:val="28"/>
+        </w:rPr>
+        <w:t xml:space="preserve">, </w:t>
+      </w:r>
+      <w:r>
+        <w:rPr>
+          <w:sz w:val="28"/>
+          <w:szCs w:val="28"/>
+          <w:lang w:val="en-US"/>
+        </w:rPr>
+        <w:t>SLS</w:t>
+      </w:r>
+      <w:r>
+        <w:rPr>
+          <w:sz w:val="28"/>
+          <w:szCs w:val="28"/>
+        </w:rPr>
+        <w:t xml:space="preserve"> – быстрый последовательный поиск</w:t>
+      </w:r>
+      <w:r>
+        <w:rPr>
+          <w:sz w:val="28"/>
+          <w:szCs w:val="28"/>
+        </w:rPr>
+        <w:t xml:space="preserve">, </w:t>
+      </w:r>
+      <w:r>
+        <w:rPr>
+          <w:sz w:val="28"/>
+          <w:szCs w:val="28"/>
+          <w:lang w:val="en-US"/>
+        </w:rPr>
+        <w:t>T</w:t>
+      </w:r>
+      <w:r>
+        <w:rPr>
+          <w:sz w:val="28"/>
+          <w:szCs w:val="28"/>
+        </w:rPr>
+        <w:t xml:space="preserve"> – последовательный поиск в упорядоченном массиве</w:t>
+      </w:r>
+      <w:r>
+        <w:rPr>
+          <w:sz w:val="28"/>
+          <w:szCs w:val="28"/>
+        </w:rPr>
+        <w:t xml:space="preserve"> </w:t>
+      </w:r>
+      <w:r>
+        <w:rPr>
+          <w:sz w:val="28"/>
+          <w:szCs w:val="28"/>
+        </w:rPr>
+        <w:t xml:space="preserve">и </w:t>
+      </w:r>
+      <w:r>
+        <w:rPr>
+          <w:sz w:val="28"/>
+          <w:szCs w:val="28"/>
+          <w:lang w:val="en-US"/>
+        </w:rPr>
+        <w:t>B</w:t>
+      </w:r>
+      <w:r>
+        <w:rPr>
+          <w:sz w:val="28"/>
+          <w:szCs w:val="28"/>
+        </w:rPr>
+        <w:t xml:space="preserve"> – бинарный поиск, а также исследовал их свойства.</w:t>
+      </w:r>
+      <w:r>
+        <w:rPr>
+          <w:sz w:val="28"/>
+          <w:szCs w:val="28"/>
+        </w:rPr>
+        <w:t xml:space="preserve"> </w:t>
+      </w:r>
+      <w:r>
+        <w:rPr>
+          <w:sz w:val="28"/>
+          <w:szCs w:val="28"/>
+        </w:rPr>
+        <w:t xml:space="preserve">Работа ведется с целочисленным массивом. Для вычисления времени используется библиотека </w:t>
+      </w:r>
+      <w:r>
+        <w:rPr>
+          <w:sz w:val="28"/>
+          <w:szCs w:val="28"/>
+          <w:lang w:val="en-US"/>
+        </w:rPr>
+        <w:t>chrono.</w:t>
+      </w:r>
+      <w:r>
+        <w:rPr>
+          <w:sz w:val="28"/>
+          <w:szCs w:val="28"/>
+        </w:rPr>
+        <w:t xml:space="preserve"> </w:t>
       </w:r>
     </w:p>
     <w:sectPr>
